--- a/robots/语义SLAM.docx
+++ b/robots/语义SLAM.docx
@@ -2,6 +2,15 @@
 <file path=word/document.xml><?xml version="1.0" encoding="utf-8"?>
 <w:document xmlns:wpc="http://schemas.microsoft.com/office/word/2010/wordprocessingCanvas" xmlns:cx="http://schemas.microsoft.com/office/drawing/2014/chartex" xmlns:mc="http://schemas.openxmlformats.org/markup-compatibility/2006" xmlns:o="urn:schemas-microsoft-com:office:office" xmlns:r="http://schemas.openxmlformats.org/officeDocument/2006/relationships" xmlns:m="http://schemas.openxmlformats.org/officeDocument/2006/math" xmlns:v="urn:schemas-microsoft-com:vml" xmlns:wp14="http://schemas.microsoft.com/office/word/2010/wordprocessingDrawing" xmlns:wp="http://schemas.openxmlformats.org/drawingml/2006/wordprocessingDrawing" xmlns:w10="urn:schemas-microsoft-com:office:word" xmlns:w="http://schemas.openxmlformats.org/wordprocessingml/2006/main" xmlns:w14="http://schemas.microsoft.com/office/word/2010/wordml" xmlns:w15="http://schemas.microsoft.com/office/word/2012/wordml" xmlns:w16se="http://schemas.microsoft.com/office/word/2015/wordml/symex" xmlns:wpg="http://schemas.microsoft.com/office/word/2010/wordprocessingGroup" xmlns:wpi="http://schemas.microsoft.com/office/word/2010/wordprocessingInk" xmlns:wne="http://schemas.microsoft.com/office/word/2006/wordml" xmlns:wps="http://schemas.microsoft.com/office/word/2010/wordprocessingShape" mc:Ignorable="w14 w15 w16se wp14">
   <w:body>
+    <w:p>
+      <w:pPr>
+        <w:rPr>
+          <w:rFonts w:ascii="宋体" w:eastAsia="宋体" w:hAnsi="宋体"/>
+          <w:sz w:val="24"/>
+          <w:szCs w:val="24"/>
+        </w:rPr>
+      </w:pPr>
+    </w:p>
     <w:p>
       <w:pPr>
         <w:pStyle w:val="a7"/>
@@ -22,6 +31,400 @@
           <w:sz w:val="24"/>
           <w:szCs w:val="24"/>
         </w:rPr>
+        <w:t>自己总结</w:t>
+      </w:r>
+    </w:p>
+    <w:p>
+      <w:pPr>
+        <w:pStyle w:val="a7"/>
+        <w:numPr>
+          <w:ilvl w:val="0"/>
+          <w:numId w:val="3"/>
+        </w:numPr>
+        <w:ind w:firstLineChars="0"/>
+        <w:rPr>
+          <w:rFonts w:ascii="宋体" w:eastAsia="宋体" w:hAnsi="宋体"/>
+          <w:sz w:val="24"/>
+          <w:szCs w:val="24"/>
+        </w:rPr>
+      </w:pPr>
+      <w:r>
+        <w:rPr>
+          <w:rFonts w:ascii="宋体" w:eastAsia="宋体" w:hAnsi="宋体"/>
+          <w:sz w:val="24"/>
+          <w:szCs w:val="24"/>
+        </w:rPr>
+        <w:t>P</w:t>
+      </w:r>
+      <w:r>
+        <w:rPr>
+          <w:rFonts w:ascii="宋体" w:eastAsia="宋体" w:hAnsi="宋体"/>
+          <w:sz w:val="24"/>
+          <w:szCs w:val="24"/>
+        </w:rPr>
+        <w:t>spnet</w:t>
+      </w:r>
+    </w:p>
+    <w:p>
+      <w:pPr>
+        <w:pStyle w:val="a7"/>
+        <w:numPr>
+          <w:ilvl w:val="0"/>
+          <w:numId w:val="3"/>
+        </w:numPr>
+        <w:ind w:firstLineChars="0"/>
+        <w:rPr>
+          <w:rFonts w:ascii="宋体" w:eastAsia="宋体" w:hAnsi="宋体"/>
+          <w:sz w:val="24"/>
+          <w:szCs w:val="24"/>
+        </w:rPr>
+      </w:pPr>
+      <w:r>
+        <w:rPr>
+          <w:rFonts w:ascii="宋体" w:eastAsia="宋体" w:hAnsi="宋体"/>
+          <w:sz w:val="24"/>
+          <w:szCs w:val="24"/>
+        </w:rPr>
+        <w:t>VALSE Webinar 19-12期 图像语义分割-理解每个像素</w:t>
+      </w:r>
+      <w:r>
+        <w:rPr>
+          <w:rFonts w:ascii="宋体" w:eastAsia="宋体" w:hAnsi="宋体" w:hint="eastAsia"/>
+          <w:sz w:val="24"/>
+          <w:szCs w:val="24"/>
+        </w:rPr>
+        <w:t>：</w:t>
+      </w:r>
+      <w:hyperlink r:id="rId7" w:history="1">
+        <w:r>
+          <w:rPr>
+            <w:rStyle w:val="a8"/>
+            <w:rFonts w:ascii="宋体" w:eastAsia="宋体" w:hAnsi="宋体"/>
+            <w:sz w:val="24"/>
+            <w:szCs w:val="24"/>
+          </w:rPr>
+          <w:t>https://mp.weixin.qq.com/s/EToQyl54J3jVxKF1ZnOFvQ</w:t>
+        </w:r>
+      </w:hyperlink>
+    </w:p>
+    <w:p>
+      <w:pPr>
+        <w:pStyle w:val="a7"/>
+        <w:numPr>
+          <w:ilvl w:val="0"/>
+          <w:numId w:val="3"/>
+        </w:numPr>
+        <w:ind w:firstLineChars="0"/>
+        <w:rPr>
+          <w:rFonts w:ascii="宋体" w:eastAsia="宋体" w:hAnsi="宋体"/>
+          <w:sz w:val="24"/>
+          <w:szCs w:val="24"/>
+        </w:rPr>
+      </w:pPr>
+      <w:r>
+        <w:rPr>
+          <w:rFonts w:ascii="宋体" w:eastAsia="宋体" w:hAnsi="宋体" w:hint="eastAsia"/>
+          <w:sz w:val="24"/>
+          <w:szCs w:val="24"/>
+        </w:rPr>
+        <w:t>通过强化学习进行动态人脸视频分割</w:t>
+      </w:r>
+      <w:r>
+        <w:rPr>
+          <w:rFonts w:ascii="宋体" w:eastAsia="宋体" w:hAnsi="宋体" w:hint="eastAsia"/>
+          <w:sz w:val="24"/>
+          <w:szCs w:val="24"/>
+        </w:rPr>
+        <w:t>：</w:t>
+      </w:r>
+      <w:r>
+        <w:rPr>
+          <w:rFonts w:ascii="宋体" w:eastAsia="宋体" w:hAnsi="宋体"/>
+          <w:sz w:val="24"/>
+          <w:szCs w:val="24"/>
+        </w:rPr>
+        <w:t>Dynamic Face Video Segmentation via Reinforcement Learning</w:t>
+      </w:r>
+    </w:p>
+    <w:p>
+      <w:pPr>
+        <w:pStyle w:val="a7"/>
+        <w:numPr>
+          <w:ilvl w:val="0"/>
+          <w:numId w:val="3"/>
+        </w:numPr>
+        <w:ind w:firstLineChars="0"/>
+        <w:rPr>
+          <w:rFonts w:ascii="宋体" w:eastAsia="宋体" w:hAnsi="宋体"/>
+          <w:sz w:val="24"/>
+          <w:szCs w:val="24"/>
+        </w:rPr>
+      </w:pPr>
+      <w:r>
+        <w:rPr>
+          <w:rFonts w:ascii="宋体" w:eastAsia="宋体" w:hAnsi="宋体" w:hint="eastAsia"/>
+          <w:sz w:val="24"/>
+          <w:szCs w:val="24"/>
+        </w:rPr>
+        <w:t>具有图像级监督的实例分割</w:t>
+      </w:r>
+      <w:r>
+        <w:rPr>
+          <w:rFonts w:ascii="宋体" w:eastAsia="宋体" w:hAnsi="宋体" w:hint="eastAsia"/>
+          <w:sz w:val="24"/>
+          <w:szCs w:val="24"/>
+        </w:rPr>
+        <w:t>：</w:t>
+      </w:r>
+      <w:r>
+        <w:rPr>
+          <w:rFonts w:ascii="宋体" w:eastAsia="宋体" w:hAnsi="宋体"/>
+          <w:sz w:val="24"/>
+          <w:szCs w:val="24"/>
+        </w:rPr>
+        <w:t>Where are the Masks: Instance Segmentation with Image-level Supervision</w:t>
+      </w:r>
+    </w:p>
+    <w:p>
+      <w:pPr>
+        <w:pStyle w:val="a7"/>
+        <w:numPr>
+          <w:ilvl w:val="0"/>
+          <w:numId w:val="3"/>
+        </w:numPr>
+        <w:ind w:firstLineChars="0"/>
+        <w:rPr>
+          <w:rFonts w:ascii="宋体" w:eastAsia="宋体" w:hAnsi="宋体"/>
+          <w:sz w:val="24"/>
+          <w:szCs w:val="24"/>
+        </w:rPr>
+      </w:pPr>
+      <w:r>
+        <w:rPr>
+          <w:rFonts w:ascii="宋体" w:eastAsia="宋体" w:hAnsi="宋体" w:hint="eastAsia"/>
+          <w:sz w:val="24"/>
+          <w:szCs w:val="24"/>
+        </w:rPr>
+        <w:t>视频实例分割</w:t>
+      </w:r>
+      <w:r>
+        <w:rPr>
+          <w:rFonts w:ascii="宋体" w:eastAsia="宋体" w:hAnsi="宋体"/>
+          <w:sz w:val="24"/>
+          <w:szCs w:val="24"/>
+        </w:rPr>
+        <w:t># MaskTrack R-CNN</w:t>
+      </w:r>
+      <w:r>
+        <w:rPr>
+          <w:rFonts w:ascii="宋体" w:eastAsia="宋体" w:hAnsi="宋体" w:hint="eastAsia"/>
+          <w:sz w:val="24"/>
+          <w:szCs w:val="24"/>
+        </w:rPr>
+        <w:t>：</w:t>
+      </w:r>
+    </w:p>
+    <w:p>
+      <w:pPr>
+        <w:pStyle w:val="a7"/>
+        <w:ind w:left="420" w:firstLineChars="0" w:firstLine="0"/>
+        <w:rPr>
+          <w:rFonts w:ascii="宋体" w:eastAsia="宋体" w:hAnsi="宋体"/>
+          <w:sz w:val="24"/>
+          <w:szCs w:val="24"/>
+        </w:rPr>
+      </w:pPr>
+      <w:hyperlink r:id="rId8" w:history="1">
+        <w:r>
+          <w:rPr>
+            <w:rStyle w:val="a8"/>
+            <w:rFonts w:ascii="宋体" w:eastAsia="宋体" w:hAnsi="宋体"/>
+            <w:sz w:val="24"/>
+            <w:szCs w:val="24"/>
+          </w:rPr>
+          <w:t>https://wx.zsxq.com/mweb/views/topicdetail/topicdetail.html?topic_id=844151148888242&amp;user_id=28514284588581&amp;share_from=ShareToMoments</w:t>
+        </w:r>
+      </w:hyperlink>
+    </w:p>
+    <w:p>
+      <w:pPr>
+        <w:pStyle w:val="a7"/>
+        <w:numPr>
+          <w:ilvl w:val="0"/>
+          <w:numId w:val="3"/>
+        </w:numPr>
+        <w:ind w:firstLineChars="0"/>
+        <w:rPr>
+          <w:rFonts w:ascii="宋体" w:eastAsia="宋体" w:hAnsi="宋体"/>
+          <w:sz w:val="24"/>
+          <w:szCs w:val="24"/>
+        </w:rPr>
+      </w:pPr>
+      <w:r>
+        <w:rPr>
+          <w:rFonts w:ascii="宋体" w:eastAsia="宋体" w:hAnsi="宋体"/>
+          <w:sz w:val="24"/>
+          <w:szCs w:val="24"/>
+        </w:rPr>
+        <w:t>#3D语义分割# #自动驾驶# 基于RGB和LiDAR融合的自动驾驶3D语义分割</w:t>
+      </w:r>
+      <w:r>
+        <w:rPr>
+          <w:rFonts w:ascii="宋体" w:eastAsia="宋体" w:hAnsi="宋体" w:hint="eastAsia"/>
+          <w:sz w:val="24"/>
+          <w:szCs w:val="24"/>
+        </w:rPr>
+        <w:t>:</w:t>
+      </w:r>
+      <w:r>
+        <w:t xml:space="preserve"> </w:t>
+      </w:r>
+      <w:r>
+        <w:rPr>
+          <w:rFonts w:ascii="宋体" w:eastAsia="宋体" w:hAnsi="宋体"/>
+          <w:sz w:val="24"/>
+          <w:szCs w:val="24"/>
+        </w:rPr>
+        <w:t>RGB and LiDAR fusion based 3D Semantic Segmentation for Autonomous Driving</w:t>
+      </w:r>
+    </w:p>
+    <w:p>
+      <w:pPr>
+        <w:pStyle w:val="a7"/>
+        <w:numPr>
+          <w:ilvl w:val="0"/>
+          <w:numId w:val="3"/>
+        </w:numPr>
+        <w:ind w:firstLineChars="0"/>
+        <w:rPr>
+          <w:rFonts w:ascii="宋体" w:eastAsia="宋体" w:hAnsi="宋体"/>
+          <w:sz w:val="24"/>
+          <w:szCs w:val="24"/>
+        </w:rPr>
+      </w:pPr>
+      <w:r>
+        <w:rPr>
+          <w:rFonts w:ascii="宋体" w:eastAsia="宋体" w:hAnsi="宋体"/>
+          <w:sz w:val="24"/>
+          <w:szCs w:val="24"/>
+        </w:rPr>
+        <w:t>3D实例分割# 3D-BoNet：学习点云上3D实例分割的目标边界框</w:t>
+      </w:r>
+      <w:r>
+        <w:rPr>
+          <w:rFonts w:ascii="宋体" w:eastAsia="宋体" w:hAnsi="宋体" w:hint="eastAsia"/>
+          <w:sz w:val="24"/>
+          <w:szCs w:val="24"/>
+        </w:rPr>
+        <w:t>:</w:t>
+      </w:r>
+    </w:p>
+    <w:p>
+      <w:pPr>
+        <w:pStyle w:val="a7"/>
+        <w:ind w:left="840" w:firstLineChars="0" w:firstLine="0"/>
+        <w:rPr>
+          <w:rFonts w:ascii="宋体" w:eastAsia="宋体" w:hAnsi="宋体"/>
+          <w:sz w:val="24"/>
+          <w:szCs w:val="24"/>
+        </w:rPr>
+      </w:pPr>
+      <w:r>
+        <w:rPr>
+          <w:rFonts w:ascii="宋体" w:eastAsia="宋体" w:hAnsi="宋体"/>
+          <w:sz w:val="24"/>
+          <w:szCs w:val="24"/>
+        </w:rPr>
+        <w:t>Learning Object Bounding Boxes for 3D Instance Segmentation on Point Clouds</w:t>
+      </w:r>
+    </w:p>
+    <w:p>
+      <w:pPr>
+        <w:pStyle w:val="a7"/>
+        <w:numPr>
+          <w:ilvl w:val="0"/>
+          <w:numId w:val="3"/>
+        </w:numPr>
+        <w:ind w:firstLineChars="0"/>
+        <w:rPr>
+          <w:rFonts w:ascii="宋体" w:eastAsia="宋体" w:hAnsi="宋体"/>
+          <w:sz w:val="24"/>
+          <w:szCs w:val="24"/>
+        </w:rPr>
+      </w:pPr>
+      <w:r>
+        <w:rPr>
+          <w:rFonts w:ascii="宋体" w:eastAsia="宋体" w:hAnsi="宋体"/>
+          <w:sz w:val="24"/>
+          <w:szCs w:val="24"/>
+        </w:rPr>
+        <w:t>ZS3Net：Zero-Shot语义分割</w:t>
+      </w:r>
+      <w:r>
+        <w:rPr>
+          <w:rFonts w:ascii="宋体" w:eastAsia="宋体" w:hAnsi="宋体" w:hint="eastAsia"/>
+          <w:sz w:val="24"/>
+          <w:szCs w:val="24"/>
+        </w:rPr>
+        <w:t>:</w:t>
+      </w:r>
+      <w:r>
+        <w:t xml:space="preserve"> </w:t>
+      </w:r>
+      <w:r>
+        <w:rPr>
+          <w:rFonts w:ascii="宋体" w:eastAsia="宋体" w:hAnsi="宋体"/>
+          <w:sz w:val="24"/>
+          <w:szCs w:val="24"/>
+        </w:rPr>
+        <w:t>Zero-Shot Semantic Segmentation</w:t>
+      </w:r>
+    </w:p>
+    <w:p>
+      <w:pPr>
+        <w:pStyle w:val="a7"/>
+        <w:numPr>
+          <w:ilvl w:val="0"/>
+          <w:numId w:val="3"/>
+        </w:numPr>
+        <w:ind w:firstLineChars="0"/>
+        <w:rPr>
+          <w:rFonts w:ascii="宋体" w:eastAsia="宋体" w:hAnsi="宋体" w:hint="eastAsia"/>
+          <w:sz w:val="24"/>
+          <w:szCs w:val="24"/>
+        </w:rPr>
+      </w:pPr>
+      <w:bookmarkStart w:id="0" w:name="_GoBack"/>
+      <w:bookmarkEnd w:id="0"/>
+      <w:r>
+        <w:rPr>
+          <w:rFonts w:ascii="宋体" w:eastAsia="宋体" w:hAnsi="宋体"/>
+          <w:sz w:val="24"/>
+          <w:szCs w:val="24"/>
+        </w:rPr>
+        <w:cr/>
+      </w:r>
+    </w:p>
+    <w:p>
+      <w:pPr>
+        <w:pStyle w:val="a7"/>
+        <w:numPr>
+          <w:ilvl w:val="0"/>
+          <w:numId w:val="1"/>
+        </w:numPr>
+        <w:ind w:firstLineChars="0"/>
+        <w:rPr>
+          <w:rFonts w:ascii="宋体" w:eastAsia="宋体" w:hAnsi="宋体"/>
+          <w:sz w:val="24"/>
+          <w:szCs w:val="24"/>
+        </w:rPr>
+      </w:pPr>
+      <w:r>
+        <w:rPr>
+          <w:rFonts w:ascii="宋体" w:eastAsia="宋体" w:hAnsi="宋体" w:hint="eastAsia"/>
+          <w:sz w:val="24"/>
+          <w:szCs w:val="24"/>
+        </w:rPr>
         <w:t>用于点云三维语义分割的分层深度图卷积神经网络</w:t>
       </w:r>
       <w:r>
@@ -35,7 +438,7 @@
       <w:r>
         <w:t xml:space="preserve"> </w:t>
       </w:r>
-      <w:hyperlink r:id="rId7" w:history="1">
+      <w:hyperlink r:id="rId9" w:history="1">
         <w:r>
           <w:rPr>
             <w:rStyle w:val="a8"/>
@@ -83,12 +486,13 @@
         <w:pStyle w:val="a7"/>
         <w:ind w:left="420" w:firstLineChars="0" w:firstLine="0"/>
         <w:rPr>
-          <w:rFonts w:ascii="宋体" w:eastAsia="宋体" w:hAnsi="宋体" w:hint="eastAsia"/>
-          <w:sz w:val="24"/>
-          <w:szCs w:val="24"/>
-        </w:rPr>
-      </w:pPr>
-      <w:hyperlink r:id="rId8" w:history="1">
+          <w:rStyle w:val="a8"/>
+          <w:rFonts w:ascii="宋体" w:eastAsia="宋体" w:hAnsi="宋体"/>
+          <w:sz w:val="24"/>
+          <w:szCs w:val="24"/>
+        </w:rPr>
+      </w:pPr>
+      <w:hyperlink r:id="rId10" w:history="1">
         <w:r>
           <w:rPr>
             <w:rStyle w:val="a8"/>
@@ -99,8 +503,39 @@
           <w:t>https://mp.weixin.qq.com/s/ektiUl_H_JlUJdaba-NGsw</w:t>
         </w:r>
       </w:hyperlink>
-      <w:bookmarkStart w:id="0" w:name="_GoBack"/>
-      <w:bookmarkEnd w:id="0"/>
+    </w:p>
+    <w:p>
+      <w:pPr>
+        <w:pStyle w:val="a7"/>
+        <w:ind w:left="420" w:firstLineChars="0" w:firstLine="0"/>
+        <w:rPr>
+          <w:rFonts w:ascii="宋体" w:eastAsia="宋体" w:hAnsi="宋体"/>
+          <w:sz w:val="24"/>
+          <w:szCs w:val="24"/>
+        </w:rPr>
+      </w:pPr>
+      <w:hyperlink r:id="rId11" w:history="1">
+        <w:r>
+          <w:rPr>
+            <w:rStyle w:val="a8"/>
+            <w:rFonts w:ascii="宋体" w:eastAsia="宋体" w:hAnsi="宋体"/>
+            <w:sz w:val="24"/>
+            <w:szCs w:val="24"/>
+          </w:rPr>
+          <w:t>https://mp.weixin.qq.com/s/ivtiv71otUIXCC5bmNVQEA</w:t>
+        </w:r>
+      </w:hyperlink>
+    </w:p>
+    <w:p>
+      <w:pPr>
+        <w:pStyle w:val="a7"/>
+        <w:ind w:left="420" w:firstLineChars="0" w:firstLine="0"/>
+        <w:rPr>
+          <w:rFonts w:ascii="宋体" w:eastAsia="宋体" w:hAnsi="宋体" w:hint="eastAsia"/>
+          <w:sz w:val="24"/>
+          <w:szCs w:val="24"/>
+        </w:rPr>
+      </w:pPr>
     </w:p>
     <w:p>
       <w:pPr>
@@ -324,8 +759,356 @@
       </w:pPr>
     </w:lvl>
   </w:abstractNum>
+  <w:abstractNum w:abstractNumId="1" w15:restartNumberingAfterBreak="0">
+    <w:nsid w:val="4C937A42"/>
+    <w:multiLevelType w:val="hybridMultilevel"/>
+    <w:tmpl w:val="012A07E2"/>
+    <w:lvl w:ilvl="0" w:tplc="04090001">
+      <w:start w:val="1"/>
+      <w:numFmt w:val="bullet"/>
+      <w:lvlText w:val=""/>
+      <w:lvlJc w:val="left"/>
+      <w:pPr>
+        <w:ind w:left="840" w:hanging="420"/>
+      </w:pPr>
+      <w:rPr>
+        <w:rFonts w:ascii="Wingdings" w:hAnsi="Wingdings" w:hint="default"/>
+      </w:rPr>
+    </w:lvl>
+    <w:lvl w:ilvl="1" w:tplc="04090003" w:tentative="1">
+      <w:start w:val="1"/>
+      <w:numFmt w:val="bullet"/>
+      <w:lvlText w:val=""/>
+      <w:lvlJc w:val="left"/>
+      <w:pPr>
+        <w:ind w:left="1260" w:hanging="420"/>
+      </w:pPr>
+      <w:rPr>
+        <w:rFonts w:ascii="Wingdings" w:hAnsi="Wingdings" w:hint="default"/>
+      </w:rPr>
+    </w:lvl>
+    <w:lvl w:ilvl="2" w:tplc="04090005" w:tentative="1">
+      <w:start w:val="1"/>
+      <w:numFmt w:val="bullet"/>
+      <w:lvlText w:val=""/>
+      <w:lvlJc w:val="left"/>
+      <w:pPr>
+        <w:ind w:left="1680" w:hanging="420"/>
+      </w:pPr>
+      <w:rPr>
+        <w:rFonts w:ascii="Wingdings" w:hAnsi="Wingdings" w:hint="default"/>
+      </w:rPr>
+    </w:lvl>
+    <w:lvl w:ilvl="3" w:tplc="04090001" w:tentative="1">
+      <w:start w:val="1"/>
+      <w:numFmt w:val="bullet"/>
+      <w:lvlText w:val=""/>
+      <w:lvlJc w:val="left"/>
+      <w:pPr>
+        <w:ind w:left="2100" w:hanging="420"/>
+      </w:pPr>
+      <w:rPr>
+        <w:rFonts w:ascii="Wingdings" w:hAnsi="Wingdings" w:hint="default"/>
+      </w:rPr>
+    </w:lvl>
+    <w:lvl w:ilvl="4" w:tplc="04090003" w:tentative="1">
+      <w:start w:val="1"/>
+      <w:numFmt w:val="bullet"/>
+      <w:lvlText w:val=""/>
+      <w:lvlJc w:val="left"/>
+      <w:pPr>
+        <w:ind w:left="2520" w:hanging="420"/>
+      </w:pPr>
+      <w:rPr>
+        <w:rFonts w:ascii="Wingdings" w:hAnsi="Wingdings" w:hint="default"/>
+      </w:rPr>
+    </w:lvl>
+    <w:lvl w:ilvl="5" w:tplc="04090005" w:tentative="1">
+      <w:start w:val="1"/>
+      <w:numFmt w:val="bullet"/>
+      <w:lvlText w:val=""/>
+      <w:lvlJc w:val="left"/>
+      <w:pPr>
+        <w:ind w:left="2940" w:hanging="420"/>
+      </w:pPr>
+      <w:rPr>
+        <w:rFonts w:ascii="Wingdings" w:hAnsi="Wingdings" w:hint="default"/>
+      </w:rPr>
+    </w:lvl>
+    <w:lvl w:ilvl="6" w:tplc="04090001" w:tentative="1">
+      <w:start w:val="1"/>
+      <w:numFmt w:val="bullet"/>
+      <w:lvlText w:val=""/>
+      <w:lvlJc w:val="left"/>
+      <w:pPr>
+        <w:ind w:left="3360" w:hanging="420"/>
+      </w:pPr>
+      <w:rPr>
+        <w:rFonts w:ascii="Wingdings" w:hAnsi="Wingdings" w:hint="default"/>
+      </w:rPr>
+    </w:lvl>
+    <w:lvl w:ilvl="7" w:tplc="04090003" w:tentative="1">
+      <w:start w:val="1"/>
+      <w:numFmt w:val="bullet"/>
+      <w:lvlText w:val=""/>
+      <w:lvlJc w:val="left"/>
+      <w:pPr>
+        <w:ind w:left="3780" w:hanging="420"/>
+      </w:pPr>
+      <w:rPr>
+        <w:rFonts w:ascii="Wingdings" w:hAnsi="Wingdings" w:hint="default"/>
+      </w:rPr>
+    </w:lvl>
+    <w:lvl w:ilvl="8" w:tplc="04090005" w:tentative="1">
+      <w:start w:val="1"/>
+      <w:numFmt w:val="bullet"/>
+      <w:lvlText w:val=""/>
+      <w:lvlJc w:val="left"/>
+      <w:pPr>
+        <w:ind w:left="4200" w:hanging="420"/>
+      </w:pPr>
+      <w:rPr>
+        <w:rFonts w:ascii="Wingdings" w:hAnsi="Wingdings" w:hint="default"/>
+      </w:rPr>
+    </w:lvl>
+  </w:abstractNum>
+  <w:abstractNum w:abstractNumId="2" w15:restartNumberingAfterBreak="0">
+    <w:nsid w:val="51062A46"/>
+    <w:multiLevelType w:val="hybridMultilevel"/>
+    <w:tmpl w:val="15ACD076"/>
+    <w:lvl w:ilvl="0" w:tplc="04090001">
+      <w:start w:val="1"/>
+      <w:numFmt w:val="bullet"/>
+      <w:lvlText w:val=""/>
+      <w:lvlJc w:val="left"/>
+      <w:pPr>
+        <w:ind w:left="420" w:hanging="420"/>
+      </w:pPr>
+      <w:rPr>
+        <w:rFonts w:ascii="Wingdings" w:hAnsi="Wingdings" w:hint="default"/>
+      </w:rPr>
+    </w:lvl>
+    <w:lvl w:ilvl="1" w:tplc="04090003" w:tentative="1">
+      <w:start w:val="1"/>
+      <w:numFmt w:val="bullet"/>
+      <w:lvlText w:val=""/>
+      <w:lvlJc w:val="left"/>
+      <w:pPr>
+        <w:ind w:left="840" w:hanging="420"/>
+      </w:pPr>
+      <w:rPr>
+        <w:rFonts w:ascii="Wingdings" w:hAnsi="Wingdings" w:hint="default"/>
+      </w:rPr>
+    </w:lvl>
+    <w:lvl w:ilvl="2" w:tplc="04090005" w:tentative="1">
+      <w:start w:val="1"/>
+      <w:numFmt w:val="bullet"/>
+      <w:lvlText w:val=""/>
+      <w:lvlJc w:val="left"/>
+      <w:pPr>
+        <w:ind w:left="1260" w:hanging="420"/>
+      </w:pPr>
+      <w:rPr>
+        <w:rFonts w:ascii="Wingdings" w:hAnsi="Wingdings" w:hint="default"/>
+      </w:rPr>
+    </w:lvl>
+    <w:lvl w:ilvl="3" w:tplc="04090001" w:tentative="1">
+      <w:start w:val="1"/>
+      <w:numFmt w:val="bullet"/>
+      <w:lvlText w:val=""/>
+      <w:lvlJc w:val="left"/>
+      <w:pPr>
+        <w:ind w:left="1680" w:hanging="420"/>
+      </w:pPr>
+      <w:rPr>
+        <w:rFonts w:ascii="Wingdings" w:hAnsi="Wingdings" w:hint="default"/>
+      </w:rPr>
+    </w:lvl>
+    <w:lvl w:ilvl="4" w:tplc="04090003" w:tentative="1">
+      <w:start w:val="1"/>
+      <w:numFmt w:val="bullet"/>
+      <w:lvlText w:val=""/>
+      <w:lvlJc w:val="left"/>
+      <w:pPr>
+        <w:ind w:left="2100" w:hanging="420"/>
+      </w:pPr>
+      <w:rPr>
+        <w:rFonts w:ascii="Wingdings" w:hAnsi="Wingdings" w:hint="default"/>
+      </w:rPr>
+    </w:lvl>
+    <w:lvl w:ilvl="5" w:tplc="04090005" w:tentative="1">
+      <w:start w:val="1"/>
+      <w:numFmt w:val="bullet"/>
+      <w:lvlText w:val=""/>
+      <w:lvlJc w:val="left"/>
+      <w:pPr>
+        <w:ind w:left="2520" w:hanging="420"/>
+      </w:pPr>
+      <w:rPr>
+        <w:rFonts w:ascii="Wingdings" w:hAnsi="Wingdings" w:hint="default"/>
+      </w:rPr>
+    </w:lvl>
+    <w:lvl w:ilvl="6" w:tplc="04090001" w:tentative="1">
+      <w:start w:val="1"/>
+      <w:numFmt w:val="bullet"/>
+      <w:lvlText w:val=""/>
+      <w:lvlJc w:val="left"/>
+      <w:pPr>
+        <w:ind w:left="2940" w:hanging="420"/>
+      </w:pPr>
+      <w:rPr>
+        <w:rFonts w:ascii="Wingdings" w:hAnsi="Wingdings" w:hint="default"/>
+      </w:rPr>
+    </w:lvl>
+    <w:lvl w:ilvl="7" w:tplc="04090003" w:tentative="1">
+      <w:start w:val="1"/>
+      <w:numFmt w:val="bullet"/>
+      <w:lvlText w:val=""/>
+      <w:lvlJc w:val="left"/>
+      <w:pPr>
+        <w:ind w:left="3360" w:hanging="420"/>
+      </w:pPr>
+      <w:rPr>
+        <w:rFonts w:ascii="Wingdings" w:hAnsi="Wingdings" w:hint="default"/>
+      </w:rPr>
+    </w:lvl>
+    <w:lvl w:ilvl="8" w:tplc="04090005" w:tentative="1">
+      <w:start w:val="1"/>
+      <w:numFmt w:val="bullet"/>
+      <w:lvlText w:val=""/>
+      <w:lvlJc w:val="left"/>
+      <w:pPr>
+        <w:ind w:left="3780" w:hanging="420"/>
+      </w:pPr>
+      <w:rPr>
+        <w:rFonts w:ascii="Wingdings" w:hAnsi="Wingdings" w:hint="default"/>
+      </w:rPr>
+    </w:lvl>
+  </w:abstractNum>
+  <w:abstractNum w:abstractNumId="3" w15:restartNumberingAfterBreak="0">
+    <w:nsid w:val="73CB0F51"/>
+    <w:multiLevelType w:val="hybridMultilevel"/>
+    <w:tmpl w:val="990AB778"/>
+    <w:lvl w:ilvl="0" w:tplc="04090001">
+      <w:start w:val="1"/>
+      <w:numFmt w:val="bullet"/>
+      <w:lvlText w:val=""/>
+      <w:lvlJc w:val="left"/>
+      <w:pPr>
+        <w:ind w:left="840" w:hanging="420"/>
+      </w:pPr>
+      <w:rPr>
+        <w:rFonts w:ascii="Wingdings" w:hAnsi="Wingdings" w:hint="default"/>
+      </w:rPr>
+    </w:lvl>
+    <w:lvl w:ilvl="1" w:tplc="04090003" w:tentative="1">
+      <w:start w:val="1"/>
+      <w:numFmt w:val="bullet"/>
+      <w:lvlText w:val=""/>
+      <w:lvlJc w:val="left"/>
+      <w:pPr>
+        <w:ind w:left="1260" w:hanging="420"/>
+      </w:pPr>
+      <w:rPr>
+        <w:rFonts w:ascii="Wingdings" w:hAnsi="Wingdings" w:hint="default"/>
+      </w:rPr>
+    </w:lvl>
+    <w:lvl w:ilvl="2" w:tplc="04090005" w:tentative="1">
+      <w:start w:val="1"/>
+      <w:numFmt w:val="bullet"/>
+      <w:lvlText w:val=""/>
+      <w:lvlJc w:val="left"/>
+      <w:pPr>
+        <w:ind w:left="1680" w:hanging="420"/>
+      </w:pPr>
+      <w:rPr>
+        <w:rFonts w:ascii="Wingdings" w:hAnsi="Wingdings" w:hint="default"/>
+      </w:rPr>
+    </w:lvl>
+    <w:lvl w:ilvl="3" w:tplc="04090001" w:tentative="1">
+      <w:start w:val="1"/>
+      <w:numFmt w:val="bullet"/>
+      <w:lvlText w:val=""/>
+      <w:lvlJc w:val="left"/>
+      <w:pPr>
+        <w:ind w:left="2100" w:hanging="420"/>
+      </w:pPr>
+      <w:rPr>
+        <w:rFonts w:ascii="Wingdings" w:hAnsi="Wingdings" w:hint="default"/>
+      </w:rPr>
+    </w:lvl>
+    <w:lvl w:ilvl="4" w:tplc="04090003" w:tentative="1">
+      <w:start w:val="1"/>
+      <w:numFmt w:val="bullet"/>
+      <w:lvlText w:val=""/>
+      <w:lvlJc w:val="left"/>
+      <w:pPr>
+        <w:ind w:left="2520" w:hanging="420"/>
+      </w:pPr>
+      <w:rPr>
+        <w:rFonts w:ascii="Wingdings" w:hAnsi="Wingdings" w:hint="default"/>
+      </w:rPr>
+    </w:lvl>
+    <w:lvl w:ilvl="5" w:tplc="04090005" w:tentative="1">
+      <w:start w:val="1"/>
+      <w:numFmt w:val="bullet"/>
+      <w:lvlText w:val=""/>
+      <w:lvlJc w:val="left"/>
+      <w:pPr>
+        <w:ind w:left="2940" w:hanging="420"/>
+      </w:pPr>
+      <w:rPr>
+        <w:rFonts w:ascii="Wingdings" w:hAnsi="Wingdings" w:hint="default"/>
+      </w:rPr>
+    </w:lvl>
+    <w:lvl w:ilvl="6" w:tplc="04090001" w:tentative="1">
+      <w:start w:val="1"/>
+      <w:numFmt w:val="bullet"/>
+      <w:lvlText w:val=""/>
+      <w:lvlJc w:val="left"/>
+      <w:pPr>
+        <w:ind w:left="3360" w:hanging="420"/>
+      </w:pPr>
+      <w:rPr>
+        <w:rFonts w:ascii="Wingdings" w:hAnsi="Wingdings" w:hint="default"/>
+      </w:rPr>
+    </w:lvl>
+    <w:lvl w:ilvl="7" w:tplc="04090003" w:tentative="1">
+      <w:start w:val="1"/>
+      <w:numFmt w:val="bullet"/>
+      <w:lvlText w:val=""/>
+      <w:lvlJc w:val="left"/>
+      <w:pPr>
+        <w:ind w:left="3780" w:hanging="420"/>
+      </w:pPr>
+      <w:rPr>
+        <w:rFonts w:ascii="Wingdings" w:hAnsi="Wingdings" w:hint="default"/>
+      </w:rPr>
+    </w:lvl>
+    <w:lvl w:ilvl="8" w:tplc="04090005" w:tentative="1">
+      <w:start w:val="1"/>
+      <w:numFmt w:val="bullet"/>
+      <w:lvlText w:val=""/>
+      <w:lvlJc w:val="left"/>
+      <w:pPr>
+        <w:ind w:left="4200" w:hanging="420"/>
+      </w:pPr>
+      <w:rPr>
+        <w:rFonts w:ascii="Wingdings" w:hAnsi="Wingdings" w:hint="default"/>
+      </w:rPr>
+    </w:lvl>
+  </w:abstractNum>
   <w:num w:numId="1">
     <w:abstractNumId w:val="0"/>
+  </w:num>
+  <w:num w:numId="2">
+    <w:abstractNumId w:val="1"/>
+  </w:num>
+  <w:num w:numId="3">
+    <w:abstractNumId w:val="2"/>
+  </w:num>
+  <w:num w:numId="4">
+    <w:abstractNumId w:val="3"/>
   </w:num>
 </w:numbering>
 </file>
